--- a/Documentación/EntregaFinal/LeccionesAprendidasHector.docx
+++ b/Documentación/EntregaFinal/LeccionesAprendidasHector.docx
@@ -63,9 +63,39 @@
       </w:r>
     </w:p>
     <w:p>
+      <w:pPr>
+        <w:jc w:val="both"/>
+      </w:pPr>
+      <w:r>
+        <w:t xml:space="preserve">Lo último que aprendí fue que para presentar un proyecto, se tiene que tener un conocimiento pleno sobre este para que pueda contestar cualquier duda de quién le presentamos el proyecto, no basta con tener una </w:t>
+      </w:r>
+      <w:r>
+        <w:t>presentación</w:t>
+      </w:r>
+      <w:r>
+        <w:t xml:space="preserve"> planeada si no conocer a fondo el proyecto, la forma de trabajo conocer </w:t>
+      </w:r>
+      <w:r>
+        <w:t>al</w:t>
+      </w:r>
+      <w:r>
+        <w:t xml:space="preserve"> cliente  con la información </w:t>
+      </w:r>
+      <w:r>
+        <w:t>que se tiene disponible.</w:t>
+      </w:r>
+    </w:p>
+    <w:p>
+      <w:pPr>
+        <w:jc w:val="both"/>
+      </w:pPr>
+      <w:r>
+        <w:t>Otra cosa importante es la actitud con la que se realiza la presentación, no titubear, no dudar, estar seguro sobre lo que se dice, además de ser honesto y no decir cosas que nos puedan echar la soga al cuello.</w:t>
+      </w:r>
       <w:bookmarkStart w:id="0" w:name="_GoBack"/>
       <w:bookmarkEnd w:id="0"/>
     </w:p>
+    <w:p/>
     <w:sectPr>
       <w:pgSz w:w="12240" w:h="15840"/>
       <w:pgMar w:top="1417" w:right="1701" w:bottom="1417" w:left="1701" w:header="708" w:footer="708" w:gutter="0"/>
